--- a/нир 1.docx
+++ b/нир 1.docx
@@ -1681,12 +1681,12 @@
           <wp:inline distB="114300" distT="114300" distL="114300" distR="114300">
             <wp:extent cx="5861875" cy="901030"/>
             <wp:effectExtent b="0" l="0" r="0" t="0"/>
-            <wp:docPr id="7" name="image5.png"/>
+            <wp:docPr id="7" name="image3.png"/>
             <a:graphic>
               <a:graphicData uri="http://schemas.openxmlformats.org/drawingml/2006/picture">
                 <pic:pic>
                   <pic:nvPicPr>
-                    <pic:cNvPr id="0" name="image5.png"/>
+                    <pic:cNvPr id="0" name="image3.png"/>
                     <pic:cNvPicPr preferRelativeResize="0"/>
                   </pic:nvPicPr>
                   <pic:blipFill>
@@ -1914,12 +1914,12 @@
           <wp:inline distB="114300" distT="114300" distL="114300" distR="114300">
             <wp:extent cx="6480000" cy="2108200"/>
             <wp:effectExtent b="0" l="0" r="0" t="0"/>
-            <wp:docPr id="8" name="image10.png"/>
+            <wp:docPr id="8" name="image2.png"/>
             <a:graphic>
               <a:graphicData uri="http://schemas.openxmlformats.org/drawingml/2006/picture">
                 <pic:pic>
                   <pic:nvPicPr>
-                    <pic:cNvPr id="0" name="image10.png"/>
+                    <pic:cNvPr id="0" name="image2.png"/>
                     <pic:cNvPicPr preferRelativeResize="0"/>
                   </pic:nvPicPr>
                   <pic:blipFill>
@@ -2054,12 +2054,12 @@
           <wp:inline distB="114300" distT="114300" distL="114300" distR="114300">
             <wp:extent cx="5096738" cy="3320375"/>
             <wp:effectExtent b="0" l="0" r="0" t="0"/>
-            <wp:docPr id="4" name="image11.png"/>
+            <wp:docPr id="4" name="image9.png"/>
             <a:graphic>
               <a:graphicData uri="http://schemas.openxmlformats.org/drawingml/2006/picture">
                 <pic:pic>
                   <pic:nvPicPr>
-                    <pic:cNvPr id="0" name="image11.png"/>
+                    <pic:cNvPr id="0" name="image9.png"/>
                     <pic:cNvPicPr preferRelativeResize="0"/>
                   </pic:nvPicPr>
                   <pic:blipFill>
@@ -2304,12 +2304,12 @@
           <wp:inline distB="114300" distT="114300" distL="114300" distR="114300">
             <wp:extent cx="6018330" cy="705445"/>
             <wp:effectExtent b="0" l="0" r="0" t="0"/>
-            <wp:docPr id="1" name="image8.png"/>
+            <wp:docPr id="1" name="image4.png"/>
             <a:graphic>
               <a:graphicData uri="http://schemas.openxmlformats.org/drawingml/2006/picture">
                 <pic:pic>
                   <pic:nvPicPr>
-                    <pic:cNvPr id="0" name="image8.png"/>
+                    <pic:cNvPr id="0" name="image4.png"/>
                     <pic:cNvPicPr preferRelativeResize="0"/>
                   </pic:nvPicPr>
                   <pic:blipFill>
@@ -2367,12 +2367,12 @@
           <wp:inline distB="114300" distT="114300" distL="114300" distR="114300">
             <wp:extent cx="6018336" cy="714821"/>
             <wp:effectExtent b="0" l="0" r="0" t="0"/>
-            <wp:docPr id="10" name="image1.png"/>
+            <wp:docPr id="10" name="image11.png"/>
             <a:graphic>
               <a:graphicData uri="http://schemas.openxmlformats.org/drawingml/2006/picture">
                 <pic:pic>
                   <pic:nvPicPr>
-                    <pic:cNvPr id="0" name="image1.png"/>
+                    <pic:cNvPr id="0" name="image11.png"/>
                     <pic:cNvPicPr preferRelativeResize="0"/>
                   </pic:nvPicPr>
                   <pic:blipFill>
@@ -2430,12 +2430,12 @@
           <wp:inline distB="114300" distT="114300" distL="114300" distR="114300">
             <wp:extent cx="5990363" cy="1761871"/>
             <wp:effectExtent b="0" l="0" r="0" t="0"/>
-            <wp:docPr id="6" name="image9.png"/>
+            <wp:docPr id="6" name="image5.png"/>
             <a:graphic>
               <a:graphicData uri="http://schemas.openxmlformats.org/drawingml/2006/picture">
                 <pic:pic>
                   <pic:nvPicPr>
-                    <pic:cNvPr id="0" name="image9.png"/>
+                    <pic:cNvPr id="0" name="image5.png"/>
                     <pic:cNvPicPr preferRelativeResize="0"/>
                   </pic:nvPicPr>
                   <pic:blipFill>
@@ -2514,12 +2514,12 @@
           <wp:inline distB="114300" distT="114300" distL="114300" distR="114300">
             <wp:extent cx="3926663" cy="5495071"/>
             <wp:effectExtent b="0" l="0" r="0" t="0"/>
-            <wp:docPr id="11" name="image6.png"/>
+            <wp:docPr id="11" name="image7.png"/>
             <a:graphic>
               <a:graphicData uri="http://schemas.openxmlformats.org/drawingml/2006/picture">
                 <pic:pic>
                   <pic:nvPicPr>
-                    <pic:cNvPr id="0" name="image6.png"/>
+                    <pic:cNvPr id="0" name="image7.png"/>
                     <pic:cNvPicPr preferRelativeResize="0"/>
                   </pic:nvPicPr>
                   <pic:blipFill>
@@ -2765,12 +2765,12 @@
           <wp:inline distB="114300" distT="114300" distL="114300" distR="114300">
             <wp:extent cx="5364938" cy="5234991"/>
             <wp:effectExtent b="0" l="0" r="0" t="0"/>
-            <wp:docPr id="5" name="image3.png"/>
+            <wp:docPr id="5" name="image6.png"/>
             <a:graphic>
               <a:graphicData uri="http://schemas.openxmlformats.org/drawingml/2006/picture">
                 <pic:pic>
                   <pic:nvPicPr>
-                    <pic:cNvPr id="0" name="image3.png"/>
+                    <pic:cNvPr id="0" name="image6.png"/>
                     <pic:cNvPicPr preferRelativeResize="0"/>
                   </pic:nvPicPr>
                   <pic:blipFill>
@@ -4377,12 +4377,12 @@
           <wp:inline distB="114300" distT="114300" distL="114300" distR="114300">
             <wp:extent cx="4582189" cy="5336902"/>
             <wp:effectExtent b="0" l="0" r="0" t="0"/>
-            <wp:docPr id="3" name="image7.png"/>
+            <wp:docPr id="3" name="image8.png"/>
             <a:graphic>
               <a:graphicData uri="http://schemas.openxmlformats.org/drawingml/2006/picture">
                 <pic:pic>
                   <pic:nvPicPr>
-                    <pic:cNvPr id="0" name="image7.png"/>
+                    <pic:cNvPr id="0" name="image8.png"/>
                     <pic:cNvPicPr preferRelativeResize="0"/>
                   </pic:nvPicPr>
                   <pic:blipFill>
@@ -5257,12 +5257,12 @@
           <wp:inline distB="114300" distT="114300" distL="114300" distR="114300">
             <wp:extent cx="6477000" cy="4263851"/>
             <wp:effectExtent b="0" l="0" r="0" t="0"/>
-            <wp:docPr descr="Производительность" id="2" name="image4.png"/>
+            <wp:docPr descr="Производительность" id="2" name="image1.png"/>
             <a:graphic>
               <a:graphicData uri="http://schemas.openxmlformats.org/drawingml/2006/picture">
                 <pic:pic>
                   <pic:nvPicPr>
-                    <pic:cNvPr descr="Производительность" id="0" name="image4.png"/>
+                    <pic:cNvPr descr="Производительность" id="0" name="image1.png"/>
                     <pic:cNvPicPr preferRelativeResize="0"/>
                   </pic:nvPicPr>
                   <pic:blipFill>
@@ -7835,12 +7835,12 @@
           <wp:inline distB="114300" distT="114300" distL="114300" distR="114300">
             <wp:extent cx="6480000" cy="5397500"/>
             <wp:effectExtent b="0" l="0" r="0" t="0"/>
-            <wp:docPr id="9" name="image2.png"/>
+            <wp:docPr id="9" name="image10.png"/>
             <a:graphic>
               <a:graphicData uri="http://schemas.openxmlformats.org/drawingml/2006/picture">
                 <pic:pic>
                   <pic:nvPicPr>
-                    <pic:cNvPr id="0" name="image2.png"/>
+                    <pic:cNvPr id="0" name="image10.png"/>
                     <pic:cNvPicPr preferRelativeResize="0"/>
                   </pic:nvPicPr>
                   <pic:blipFill>
